--- a/19c/Conan Doyle.docx
+++ b/19c/Conan Doyle.docx
@@ -48,8 +48,6 @@
         </w:rPr>
         <w:t>Professor Carolyn Oulton</w:t>
       </w:r>
-      <w:bookmarkStart w:id="0" w:name="_GoBack"/>
-      <w:bookmarkEnd w:id="0"/>
     </w:p>
     <w:p>
       <w:pPr>
@@ -2311,27 +2309,7 @@
           <w:lang w:eastAsia="en-GB"/>
         </w:rPr>
         <w:lastRenderedPageBreak/>
-        <w:t>Grand</w:t>
-      </w:r>
-      <w:r>
-        <w:rPr>
-          <w:rFonts w:eastAsia="Times New Roman" w:cstheme="minorHAnsi"/>
-          <w:bCs/>
-          <w:sz w:val="24"/>
-          <w:szCs w:val="24"/>
-          <w:lang w:eastAsia="en-GB"/>
-        </w:rPr>
-        <w:t>, Sarah. Letter</w:t>
-      </w:r>
-      <w:r>
-        <w:rPr>
-          <w:rFonts w:eastAsia="Times New Roman" w:cstheme="minorHAnsi"/>
-          <w:bCs/>
-          <w:sz w:val="24"/>
-          <w:szCs w:val="24"/>
-          <w:lang w:eastAsia="en-GB"/>
-        </w:rPr>
-        <w:t xml:space="preserve"> to Lady Jean Conan Doyle. 9 April 1919. </w:t>
+        <w:t xml:space="preserve">Grand, Sarah. Letter to Lady Jean Conan Doyle. 9 April 1919. </w:t>
       </w:r>
       <w:r>
         <w:rPr>
@@ -2390,6 +2368,88 @@
           <w:lang w:eastAsia="en-GB"/>
         </w:rPr>
       </w:pPr>
+    </w:p>
+    <w:p>
+      <w:pPr>
+        <w:shd w:val="clear" w:color="auto" w:fill="FFFFFF"/>
+        <w:spacing w:after="0" w:line="240" w:lineRule="auto"/>
+        <w:rPr>
+          <w:rFonts w:eastAsia="Times New Roman" w:cstheme="minorHAnsi"/>
+          <w:sz w:val="24"/>
+          <w:szCs w:val="24"/>
+          <w:lang w:eastAsia="en-GB"/>
+        </w:rPr>
+      </w:pPr>
+      <w:r>
+        <w:rPr>
+          <w:rFonts w:eastAsia="Times New Roman" w:cstheme="minorHAnsi"/>
+          <w:sz w:val="24"/>
+          <w:szCs w:val="24"/>
+          <w:lang w:eastAsia="en-GB"/>
+        </w:rPr>
+        <w:t>‘In the Spring.’ 12 December 1914. _</w:t>
+      </w:r>
+      <w:r>
+        <w:rPr>
+          <w:rFonts w:eastAsia="Times New Roman" w:cstheme="minorHAnsi"/>
+          <w:sz w:val="24"/>
+          <w:szCs w:val="24"/>
+          <w:lang w:eastAsia="en-GB"/>
+        </w:rPr>
+        <w:t xml:space="preserve"> </w:t>
+      </w:r>
+      <w:r>
+        <w:rPr>
+          <w:rFonts w:eastAsia="Times New Roman" w:cstheme="minorHAnsi"/>
+          <w:sz w:val="24"/>
+          <w:szCs w:val="24"/>
+          <w:lang w:eastAsia="en-GB"/>
+        </w:rPr>
+        <w:t xml:space="preserve">Sheerness Times </w:t>
+      </w:r>
+      <w:proofErr w:type="gramStart"/>
+      <w:r>
+        <w:rPr>
+          <w:rFonts w:eastAsia="Times New Roman" w:cstheme="minorHAnsi"/>
+          <w:sz w:val="24"/>
+          <w:szCs w:val="24"/>
+          <w:lang w:eastAsia="en-GB"/>
+        </w:rPr>
+        <w:t>Guardian.</w:t>
+      </w:r>
+      <w:r>
+        <w:rPr>
+          <w:rFonts w:eastAsia="Times New Roman" w:cstheme="minorHAnsi"/>
+          <w:sz w:val="24"/>
+          <w:szCs w:val="24"/>
+          <w:lang w:eastAsia="en-GB"/>
+        </w:rPr>
+        <w:t>_</w:t>
+      </w:r>
+      <w:proofErr w:type="gramEnd"/>
+      <w:r>
+        <w:rPr>
+          <w:rFonts w:eastAsia="Times New Roman" w:cstheme="minorHAnsi"/>
+          <w:sz w:val="24"/>
+          <w:szCs w:val="24"/>
+          <w:lang w:eastAsia="en-GB"/>
+        </w:rPr>
+        <w:t>7.</w:t>
+      </w:r>
+    </w:p>
+    <w:p>
+      <w:pPr>
+        <w:shd w:val="clear" w:color="auto" w:fill="FFFFFF"/>
+        <w:spacing w:after="0" w:line="240" w:lineRule="auto"/>
+        <w:rPr>
+          <w:rFonts w:eastAsia="Times New Roman" w:cstheme="minorHAnsi"/>
+          <w:sz w:val="24"/>
+          <w:szCs w:val="24"/>
+          <w:lang w:eastAsia="en-GB"/>
+        </w:rPr>
+      </w:pPr>
+      <w:bookmarkStart w:id="0" w:name="_GoBack"/>
+      <w:bookmarkEnd w:id="0"/>
     </w:p>
     <w:p>
       <w:pPr>
@@ -2639,31 +2699,7 @@
           <w:sz w:val="24"/>
           <w:szCs w:val="24"/>
         </w:rPr>
-        <w:t xml:space="preserve">‘Recruiting Week at Tunbridge Wells.’ </w:t>
-      </w:r>
-      <w:r>
-        <w:rPr>
-          <w:rFonts w:cstheme="minorHAnsi"/>
-          <w:sz w:val="24"/>
-          <w:szCs w:val="24"/>
-        </w:rPr>
-        <w:t xml:space="preserve">11 December 1914. </w:t>
-      </w:r>
-      <w:r>
-        <w:rPr>
-          <w:rFonts w:cstheme="minorHAnsi"/>
-          <w:sz w:val="24"/>
-          <w:szCs w:val="24"/>
-        </w:rPr>
-        <w:t xml:space="preserve">_Kent and Sussex Courier_. </w:t>
-      </w:r>
-      <w:r>
-        <w:rPr>
-          <w:rFonts w:cstheme="minorHAnsi"/>
-          <w:sz w:val="24"/>
-          <w:szCs w:val="24"/>
-        </w:rPr>
-        <w:t>9.</w:t>
+        <w:t>‘Recruiting Week at Tunbridge Wells.’ 11 December 1914. _Kent and Sussex Courier_. 9.</w:t>
       </w:r>
     </w:p>
     <w:p>
@@ -2737,33 +2773,15 @@
           <w:sz w:val="24"/>
           <w:szCs w:val="24"/>
         </w:rPr>
-        <w:t>‘Sir A. Conan Doyle</w:t>
-      </w:r>
-      <w:r>
-        <w:rPr>
-          <w:rFonts w:cstheme="minorHAnsi"/>
-          <w:sz w:val="24"/>
-          <w:szCs w:val="24"/>
-        </w:rPr>
-        <w:t xml:space="preserve">’s Opinion.’ 23 August 1913. </w:t>
-      </w:r>
-      <w:proofErr w:type="gramStart"/>
-      <w:r>
-        <w:rPr>
-          <w:rFonts w:cstheme="minorHAnsi"/>
-          <w:sz w:val="24"/>
-          <w:szCs w:val="24"/>
-        </w:rPr>
-        <w:t>_</w:t>
-      </w:r>
-      <w:proofErr w:type="gramEnd"/>
-      <w:r>
-        <w:rPr>
-          <w:rFonts w:cstheme="minorHAnsi"/>
-          <w:sz w:val="24"/>
-          <w:szCs w:val="24"/>
-        </w:rPr>
-        <w:t>Folkestone, Sandgate, Hythe and Cheriton Herald_.</w:t>
+        <w:t xml:space="preserve">‘Sir A. Conan Doyle’s Opinion.’ 23 August 1913. </w:t>
+      </w:r>
+      <w:r>
+        <w:rPr>
+          <w:rFonts w:cstheme="minorHAnsi"/>
+          <w:sz w:val="24"/>
+          <w:szCs w:val="24"/>
+        </w:rPr>
+        <w:t>_Folkestone, Sandgate, Hythe and Cheriton Herald_.</w:t>
       </w:r>
       <w:r>
         <w:rPr>
@@ -4191,7 +4209,7 @@
 </file>
 
 <file path=customXml/itemProps1.xml><?xml version="1.0" encoding="utf-8"?>
-<ds:datastoreItem xmlns:ds="http://schemas.openxmlformats.org/officeDocument/2006/customXml" ds:itemID="{C5758AAE-A65A-4CF4-8C14-7F3EDA5B4E0F}">
+<ds:datastoreItem xmlns:ds="http://schemas.openxmlformats.org/officeDocument/2006/customXml" ds:itemID="{4B736799-4332-4619-A655-4E9BB2329DB8}">
   <ds:schemaRefs>
     <ds:schemaRef ds:uri="http://schemas.openxmlformats.org/officeDocument/2006/bibliography"/>
   </ds:schemaRefs>
